--- a/基礎ゼミ/論文輪講/概要.docx
+++ b/基礎ゼミ/論文輪講/概要.docx
@@ -3,9 +3,18 @@
 <w:document xmlns:wpc="http://schemas.microsoft.com/office/word/2010/wordprocessingCanvas" xmlns:mc="http://schemas.openxmlformats.org/markup-compatibility/2006" xmlns:o="urn:schemas-microsoft-com:office:office" xmlns:r="http://schemas.openxmlformats.org/officeDocument/2006/relationships" xmlns:m="http://schemas.openxmlformats.org/officeDocument/2006/math" xmlns:v="urn:schemas-microsoft-com:vml" xmlns:wp14="http://schemas.microsoft.com/office/word/2010/wordprocessingDrawing" xmlns:wp="http://schemas.openxmlformats.org/drawingml/2006/wordprocessingDrawing" xmlns:w10="urn:schemas-microsoft-com:office:word" xmlns:w="http://schemas.openxmlformats.org/wordprocessingml/2006/main" xmlns:w14="http://schemas.microsoft.com/office/word/2010/wordml" xmlns:w15="http://schemas.microsoft.com/office/word/2012/wordml" xmlns:wpg="http://schemas.microsoft.com/office/word/2010/wordprocessingGroup" xmlns:wpi="http://schemas.microsoft.com/office/word/2010/wordprocessingInk" xmlns:wne="http://schemas.microsoft.com/office/word/2006/wordml" xmlns:wps="http://schemas.microsoft.com/office/word/2010/wordprocessingShape" mc:Ignorable="w14 w15 wp14">
   <w:body>
     <w:p>
-      <w:r>
-        <w:rPr>
-          <w:rFonts w:hint="eastAsia"/>
+      <w:pPr>
+        <w:rPr>
+          <w:rFonts w:ascii="游ゴシック" w:eastAsia="游ゴシック" w:hAnsi="游ゴシック"/>
+          <w:b/>
+          <w:sz w:val="24"/>
+        </w:rPr>
+      </w:pPr>
+      <w:r>
+        <w:rPr>
+          <w:rFonts w:ascii="游ゴシック" w:eastAsia="游ゴシック" w:hAnsi="游ゴシック" w:hint="eastAsia"/>
+          <w:b/>
+          <w:sz w:val="24"/>
         </w:rPr>
         <w:t>バッテリーのいらない携帯電話</w:t>
       </w:r>
@@ -13,29 +22,119 @@
     <w:p>
       <w:pPr>
         <w:rPr>
-          <w:rFonts w:hint="eastAsia"/>
+          <w:rFonts w:ascii="游ゴシック" w:eastAsia="游ゴシック" w:hAnsi="游ゴシック"/>
         </w:rPr>
       </w:pPr>
       <w:r>
         <w:rPr>
-          <w:rFonts w:hint="eastAsia"/>
+          <w:rFonts w:ascii="游ゴシック" w:eastAsia="游ゴシック" w:hAnsi="游ゴシック" w:hint="eastAsia"/>
         </w:rPr>
         <w:t>提案</w:t>
       </w:r>
-      <w:r>
-        <w:rPr>
-          <w:rFonts w:hint="eastAsia"/>
-        </w:rPr>
-        <w:t>-</w:t>
-      </w:r>
-      <w:r>
-        <w:rPr>
-          <w:rFonts w:hint="eastAsia"/>
+    </w:p>
+    <w:p>
+      <w:pPr>
+        <w:ind w:firstLineChars="100" w:firstLine="210"/>
+        <w:rPr>
+          <w:rFonts w:ascii="游ゴシック" w:eastAsia="游ゴシック" w:hAnsi="游ゴシック"/>
+        </w:rPr>
+      </w:pPr>
+      <w:r>
+        <w:rPr>
+          <w:rFonts w:ascii="游ゴシック" w:eastAsia="游ゴシック" w:hAnsi="游ゴシック" w:hint="eastAsia"/>
         </w:rPr>
         <w:t>消費電力が僅か数マイクロワットで電池が不要な</w:t>
+      </w:r>
+      <w:r>
+        <w:rPr>
+          <w:rFonts w:ascii="游ゴシック" w:eastAsia="游ゴシック" w:hAnsi="游ゴシック" w:hint="eastAsia"/>
+        </w:rPr>
+        <w:t>携帯電話</w:t>
+      </w:r>
+      <w:r>
+        <w:rPr>
+          <w:rFonts w:ascii="游ゴシック" w:eastAsia="游ゴシック" w:hAnsi="游ゴシック" w:hint="eastAsia"/>
+        </w:rPr>
+        <w:t>を作成する</w:t>
+      </w:r>
+      <w:r>
+        <w:rPr>
+          <w:rFonts w:ascii="游ゴシック" w:eastAsia="游ゴシック" w:hAnsi="游ゴシック" w:hint="eastAsia"/>
+        </w:rPr>
+        <w:t>。</w:t>
+      </w:r>
+      <w:r>
+        <w:rPr>
+          <w:rFonts w:ascii="游ゴシック" w:eastAsia="游ゴシック" w:hAnsi="游ゴシック" w:hint="eastAsia"/>
+        </w:rPr>
+        <w:t>バッテリー無しで連続的に動作し、リアルタイムでの音声</w:t>
       </w:r>
       <w:bookmarkStart w:id="0" w:name="_GoBack"/>
       <w:bookmarkEnd w:id="0"/>
+      <w:r>
+        <w:rPr>
+          <w:rFonts w:ascii="游ゴシック" w:eastAsia="游ゴシック" w:hAnsi="游ゴシック" w:hint="eastAsia"/>
+        </w:rPr>
+        <w:t>認識に対応</w:t>
+      </w:r>
+      <w:r>
+        <w:rPr>
+          <w:rFonts w:ascii="游ゴシック" w:eastAsia="游ゴシック" w:hAnsi="游ゴシック" w:hint="eastAsia"/>
+        </w:rPr>
+        <w:t>し、イヤホンに音声を出力できる</w:t>
+      </w:r>
+      <w:r>
+        <w:rPr>
+          <w:rFonts w:ascii="游ゴシック" w:eastAsia="游ゴシック" w:hAnsi="游ゴシック" w:hint="eastAsia"/>
+        </w:rPr>
+        <w:t>。また通信はアップリンクとダウンリンクを切り替えて使用できる。</w:t>
+      </w:r>
+    </w:p>
+    <w:p>
+      <w:pPr>
+        <w:ind w:firstLineChars="100" w:firstLine="210"/>
+        <w:rPr>
+          <w:rFonts w:ascii="游ゴシック" w:eastAsia="游ゴシック" w:hAnsi="游ゴシック"/>
+        </w:rPr>
+      </w:pPr>
+      <w:r>
+        <w:rPr>
+          <w:rFonts w:ascii="游ゴシック" w:eastAsia="游ゴシック" w:hAnsi="游ゴシック" w:hint="eastAsia"/>
+        </w:rPr>
+        <w:t>プロトタイプは</w:t>
+      </w:r>
+      <w:r>
+        <w:rPr>
+          <w:rFonts w:ascii="游ゴシック" w:eastAsia="游ゴシック" w:hAnsi="游ゴシック" w:hint="eastAsia"/>
+        </w:rPr>
+        <w:t>プリント回路基板上の既成のコンポーネントを使用する。基地局から発されたＲＦ信号（高周波帯の信号）から採取された電力で動作することができる。</w:t>
+      </w:r>
+    </w:p>
+    <w:p>
+      <w:pPr>
+        <w:rPr>
+          <w:rFonts w:ascii="游ゴシック" w:eastAsia="游ゴシック" w:hAnsi="游ゴシック"/>
+        </w:rPr>
+      </w:pPr>
+      <w:r>
+        <w:rPr>
+          <w:rFonts w:ascii="游ゴシック" w:eastAsia="游ゴシック" w:hAnsi="游ゴシック" w:hint="eastAsia"/>
+        </w:rPr>
+        <w:t>さらに小さなフォトダイオード（光検知のダイオード、たくさん並べると太陽光発電）と周囲の光から電力を獲得して50フィート近く離れた基地局と通信ができる。</w:t>
+      </w:r>
+    </w:p>
+    <w:p>
+      <w:pPr>
+        <w:rPr>
+          <w:rFonts w:ascii="游ゴシック" w:eastAsia="游ゴシック" w:hAnsi="游ゴシック" w:hint="eastAsia"/>
+        </w:rPr>
+      </w:pPr>
+      <w:r>
+        <w:rPr>
+          <w:rFonts w:ascii="游ゴシック" w:eastAsia="游ゴシック" w:hAnsi="游ゴシック" w:hint="eastAsia"/>
+        </w:rPr>
+        <w:t>このようなデバイスを開発したが、これは電池不要のデバイスの研究の大きな飛躍となった。</w:t>
+      </w:r>
     </w:p>
     <w:sectPr>
       <w:pgSz w:w="11906" w:h="16838"/>

--- a/基礎ゼミ/論文輪講/概要.docx
+++ b/基礎ゼミ/論文輪講/概要.docx
@@ -1,98 +1,1183 @@
 
 <file path=word/document.xml><?xml version="1.0" encoding="utf-8"?>
-<w:document xmlns:wpc="http://schemas.microsoft.com/office/word/2010/wordprocessingCanvas" xmlns:mc="http://schemas.openxmlformats.org/markup-compatibility/2006" xmlns:o="urn:schemas-microsoft-com:office:office" xmlns:r="http://schemas.openxmlformats.org/officeDocument/2006/relationships" xmlns:m="http://schemas.openxmlformats.org/officeDocument/2006/math" xmlns:v="urn:schemas-microsoft-com:vml" xmlns:wp14="http://schemas.microsoft.com/office/word/2010/wordprocessingDrawing" xmlns:wp="http://schemas.openxmlformats.org/drawingml/2006/wordprocessingDrawing" xmlns:w10="urn:schemas-microsoft-com:office:word" xmlns:w="http://schemas.openxmlformats.org/wordprocessingml/2006/main" xmlns:w14="http://schemas.microsoft.com/office/word/2010/wordml" xmlns:w15="http://schemas.microsoft.com/office/word/2012/wordml" xmlns:wpg="http://schemas.microsoft.com/office/word/2010/wordprocessingGroup" xmlns:wpi="http://schemas.microsoft.com/office/word/2010/wordprocessingInk" xmlns:wne="http://schemas.microsoft.com/office/word/2006/wordml" xmlns:wps="http://schemas.microsoft.com/office/word/2010/wordprocessingShape" mc:Ignorable="w14 w15 wp14">
+<w:document xmlns:wpc="http://schemas.microsoft.com/office/word/2010/wordprocessingCanvas" xmlns:cx="http://schemas.microsoft.com/office/drawing/2014/chartex" xmlns:cx1="http://schemas.microsoft.com/office/drawing/2015/9/8/chartex" xmlns:cx2="http://schemas.microsoft.com/office/drawing/2015/10/21/chartex" xmlns:cx3="http://schemas.microsoft.com/office/drawing/2016/5/9/chartex" xmlns:cx4="http://schemas.microsoft.com/office/drawing/2016/5/10/chartex" xmlns:cx5="http://schemas.microsoft.com/office/drawing/2016/5/11/chartex" xmlns:cx6="http://schemas.microsoft.com/office/drawing/2016/5/12/chartex" xmlns:cx7="http://schemas.microsoft.com/office/drawing/2016/5/13/chartex" xmlns:cx8="http://schemas.microsoft.com/office/drawing/2016/5/14/chartex" xmlns:mc="http://schemas.openxmlformats.org/markup-compatibility/2006" xmlns:aink="http://schemas.microsoft.com/office/drawing/2016/ink" xmlns:am3d="http://schemas.microsoft.com/office/drawing/2017/model3d" xmlns:o="urn:schemas-microsoft-com:office:office" xmlns:r="http://schemas.openxmlformats.org/officeDocument/2006/relationships" xmlns:m="http://schemas.openxmlformats.org/officeDocument/2006/math" xmlns:v="urn:schemas-microsoft-com:vml" xmlns:wp14="http://schemas.microsoft.com/office/word/2010/wordprocessingDrawing" xmlns:wp="http://schemas.openxmlformats.org/drawingml/2006/wordprocessingDrawing" xmlns:w10="urn:schemas-microsoft-com:office:word" xmlns:w="http://schemas.openxmlformats.org/wordprocessingml/2006/main" xmlns:w14="http://schemas.microsoft.com/office/word/2010/wordml" xmlns:w15="http://schemas.microsoft.com/office/word/2012/wordml" xmlns:w16cid="http://schemas.microsoft.com/office/word/2016/wordml/cid" xmlns:w16se="http://schemas.microsoft.com/office/word/2015/wordml/symex" xmlns:wpg="http://schemas.microsoft.com/office/word/2010/wordprocessingGroup" xmlns:wpi="http://schemas.microsoft.com/office/word/2010/wordprocessingInk" xmlns:wne="http://schemas.microsoft.com/office/word/2006/wordml" xmlns:wps="http://schemas.microsoft.com/office/word/2010/wordprocessingShape" mc:Ignorable="w14 w15 w16se w16cid wp14">
   <w:body>
     <w:p>
       <w:pPr>
-        <w:rPr>
-          <w:rFonts w:ascii="游ゴシック" w:eastAsia="游ゴシック" w:hAnsi="游ゴシック"/>
+        <w:widowControl/>
+        <w:ind w:left="840"/>
+        <w:jc w:val="left"/>
+        <w:outlineLvl w:val="2"/>
+        <w:rPr>
+          <w:rFonts w:ascii="Open Sans" w:eastAsia="ＭＳ Ｐゴシック" w:hAnsi="Open Sans" w:cs="Open Sans"/>
+          <w:color w:val="F34F4C"/>
+          <w:kern w:val="0"/>
+          <w:sz w:val="36"/>
+          <w:szCs w:val="36"/>
+        </w:rPr>
+      </w:pPr>
+      <w:r>
+        <w:rPr>
+          <w:rFonts w:ascii="Open Sans" w:eastAsia="ＭＳ Ｐゴシック" w:hAnsi="Open Sans" w:cs="Open Sans"/>
+          <w:color w:val="F34F4C"/>
+          <w:kern w:val="0"/>
+          <w:sz w:val="36"/>
+          <w:szCs w:val="36"/>
+        </w:rPr>
+        <w:t>失敗しないための</w:t>
+      </w:r>
+      <w:r>
+        <w:rPr>
+          <w:rFonts w:ascii="Open Sans" w:eastAsia="ＭＳ Ｐゴシック" w:hAnsi="Open Sans" w:cs="Open Sans"/>
+          <w:color w:val="F34F4C"/>
+          <w:kern w:val="0"/>
+          <w:sz w:val="36"/>
+          <w:szCs w:val="36"/>
+        </w:rPr>
+        <w:t>Tips</w:t>
+      </w:r>
+    </w:p>
+    <w:p>
+      <w:pPr>
+        <w:widowControl/>
+        <w:numPr>
+          <w:ilvl w:val="0"/>
+          <w:numId w:val="1"/>
+        </w:numPr>
+        <w:ind w:left="0"/>
+        <w:jc w:val="left"/>
+        <w:rPr>
+          <w:rFonts w:ascii="Open Sans" w:eastAsia="ＭＳ Ｐゴシック" w:hAnsi="Open Sans" w:cs="Open Sans"/>
+          <w:color w:val="212121"/>
+          <w:kern w:val="0"/>
+          <w:sz w:val="27"/>
+          <w:szCs w:val="27"/>
+        </w:rPr>
+      </w:pPr>
+      <w:r>
+        <w:rPr>
+          <w:rFonts w:ascii="Open Sans" w:eastAsia="ＭＳ Ｐゴシック" w:hAnsi="Open Sans" w:cs="Open Sans"/>
+          <w:color w:val="212121"/>
+          <w:kern w:val="0"/>
+          <w:sz w:val="27"/>
+          <w:szCs w:val="27"/>
+        </w:rPr>
+        <w:t>入れるスライド</w:t>
+      </w:r>
+    </w:p>
+    <w:p>
+      <w:pPr>
+        <w:widowControl/>
+        <w:numPr>
+          <w:ilvl w:val="2"/>
+          <w:numId w:val="1"/>
+        </w:numPr>
+        <w:ind w:left="0"/>
+        <w:jc w:val="left"/>
+        <w:rPr>
+          <w:rFonts w:ascii="Open Sans" w:eastAsia="ＭＳ Ｐゴシック" w:hAnsi="Open Sans" w:cs="Open Sans"/>
+          <w:color w:val="212121"/>
+          <w:kern w:val="0"/>
+          <w:sz w:val="27"/>
+          <w:szCs w:val="27"/>
+        </w:rPr>
+      </w:pPr>
+      <w:r>
+        <w:rPr>
+          <w:rFonts w:ascii="Open Sans" w:eastAsia="ＭＳ Ｐゴシック" w:hAnsi="Open Sans" w:cs="Open Sans"/>
+          <w:color w:val="212121"/>
+          <w:kern w:val="0"/>
+          <w:sz w:val="27"/>
+          <w:szCs w:val="27"/>
+        </w:rPr>
+        <w:t>以下以外のモノを含めても良い</w:t>
+      </w:r>
+    </w:p>
+    <w:p>
+      <w:pPr>
+        <w:widowControl/>
+        <w:numPr>
+          <w:ilvl w:val="1"/>
+          <w:numId w:val="1"/>
+        </w:numPr>
+        <w:spacing w:before="90" w:after="90"/>
+        <w:ind w:left="0"/>
+        <w:jc w:val="left"/>
+        <w:rPr>
+          <w:rFonts w:ascii="Open Sans" w:eastAsia="ＭＳ Ｐゴシック" w:hAnsi="Open Sans" w:cs="Open Sans"/>
+          <w:color w:val="212121"/>
+          <w:kern w:val="0"/>
+          <w:sz w:val="27"/>
+          <w:szCs w:val="27"/>
+        </w:rPr>
+      </w:pPr>
+      <w:r>
+        <w:rPr>
+          <w:rFonts w:ascii="Open Sans" w:eastAsia="ＭＳ Ｐゴシック" w:hAnsi="Open Sans" w:cs="Open Sans"/>
           <w:b/>
-          <w:sz w:val="24"/>
-        </w:rPr>
-      </w:pPr>
-      <w:r>
-        <w:rPr>
-          <w:rFonts w:ascii="游ゴシック" w:eastAsia="游ゴシック" w:hAnsi="游ゴシック" w:hint="eastAsia"/>
+          <w:bCs/>
+          <w:color w:val="212121"/>
+          <w:kern w:val="0"/>
+          <w:sz w:val="27"/>
+          <w:szCs w:val="27"/>
+        </w:rPr>
+        <w:t>発表名</w:t>
+      </w:r>
+      <w:r>
+        <w:rPr>
+          <w:rFonts w:ascii="Open Sans" w:eastAsia="ＭＳ Ｐゴシック" w:hAnsi="Open Sans" w:cs="Open Sans"/>
           <w:b/>
-          <w:sz w:val="24"/>
-        </w:rPr>
-        <w:t>バッテリーのいらない携帯電話</w:t>
-      </w:r>
-    </w:p>
-    <w:p>
-      <w:pPr>
-        <w:rPr>
-          <w:rFonts w:ascii="游ゴシック" w:eastAsia="游ゴシック" w:hAnsi="游ゴシック"/>
-        </w:rPr>
-      </w:pPr>
-      <w:r>
-        <w:rPr>
-          <w:rFonts w:ascii="游ゴシック" w:eastAsia="游ゴシック" w:hAnsi="游ゴシック" w:hint="eastAsia"/>
-        </w:rPr>
-        <w:t>提案</w:t>
-      </w:r>
-    </w:p>
-    <w:p>
-      <w:pPr>
-        <w:ind w:firstLineChars="100" w:firstLine="210"/>
-        <w:rPr>
-          <w:rFonts w:ascii="游ゴシック" w:eastAsia="游ゴシック" w:hAnsi="游ゴシック"/>
-        </w:rPr>
-      </w:pPr>
-      <w:r>
-        <w:rPr>
-          <w:rFonts w:ascii="游ゴシック" w:eastAsia="游ゴシック" w:hAnsi="游ゴシック" w:hint="eastAsia"/>
-        </w:rPr>
-        <w:t>消費電力が僅か数マイクロワットで電池が不要な</w:t>
-      </w:r>
-      <w:r>
-        <w:rPr>
-          <w:rFonts w:ascii="游ゴシック" w:eastAsia="游ゴシック" w:hAnsi="游ゴシック" w:hint="eastAsia"/>
-        </w:rPr>
-        <w:t>携帯電話</w:t>
-      </w:r>
-      <w:r>
-        <w:rPr>
-          <w:rFonts w:ascii="游ゴシック" w:eastAsia="游ゴシック" w:hAnsi="游ゴシック" w:hint="eastAsia"/>
-        </w:rPr>
-        <w:t>を作成する</w:t>
-      </w:r>
-      <w:r>
-        <w:rPr>
-          <w:rFonts w:ascii="游ゴシック" w:eastAsia="游ゴシック" w:hAnsi="游ゴシック" w:hint="eastAsia"/>
-        </w:rPr>
-        <w:t>。</w:t>
-      </w:r>
-      <w:r>
-        <w:rPr>
-          <w:rFonts w:ascii="游ゴシック" w:eastAsia="游ゴシック" w:hAnsi="游ゴシック" w:hint="eastAsia"/>
-        </w:rPr>
-        <w:t>バッテリー無しで連続的に動作し、リアルタイムでの音声</w:t>
+          <w:bCs/>
+          <w:color w:val="212121"/>
+          <w:kern w:val="0"/>
+          <w:sz w:val="27"/>
+          <w:szCs w:val="27"/>
+        </w:rPr>
+        <w:t>(</w:t>
+      </w:r>
+      <w:r>
+        <w:rPr>
+          <w:rFonts w:ascii="Open Sans" w:eastAsia="ＭＳ Ｐゴシック" w:hAnsi="Open Sans" w:cs="Open Sans"/>
+          <w:b/>
+          <w:bCs/>
+          <w:color w:val="212121"/>
+          <w:kern w:val="0"/>
+          <w:sz w:val="27"/>
+          <w:szCs w:val="27"/>
+        </w:rPr>
+        <w:t>国際学会論文輪講</w:t>
+      </w:r>
+      <w:r>
+        <w:rPr>
+          <w:rFonts w:ascii="Open Sans" w:eastAsia="ＭＳ Ｐゴシック" w:hAnsi="Open Sans" w:cs="Open Sans"/>
+          <w:b/>
+          <w:bCs/>
+          <w:color w:val="212121"/>
+          <w:kern w:val="0"/>
+          <w:sz w:val="27"/>
+          <w:szCs w:val="27"/>
+        </w:rPr>
+        <w:t>)</w:t>
+      </w:r>
+      <w:r>
+        <w:rPr>
+          <w:rFonts w:ascii="Open Sans" w:eastAsia="ＭＳ Ｐゴシック" w:hAnsi="Open Sans" w:cs="Open Sans"/>
+          <w:b/>
+          <w:bCs/>
+          <w:color w:val="212121"/>
+          <w:kern w:val="0"/>
+          <w:sz w:val="27"/>
+          <w:szCs w:val="27"/>
+        </w:rPr>
+        <w:t>・選んだ論文タイトル</w:t>
+      </w:r>
+      <w:r>
+        <w:rPr>
+          <w:rFonts w:ascii="Open Sans" w:eastAsia="ＭＳ Ｐゴシック" w:hAnsi="Open Sans" w:cs="Open Sans"/>
+          <w:b/>
+          <w:bCs/>
+          <w:color w:val="212121"/>
+          <w:kern w:val="0"/>
+          <w:sz w:val="27"/>
+          <w:szCs w:val="27"/>
+        </w:rPr>
+        <w:t>(</w:t>
+      </w:r>
+      <w:r>
+        <w:rPr>
+          <w:rFonts w:ascii="Open Sans" w:eastAsia="ＭＳ Ｐゴシック" w:hAnsi="Open Sans" w:cs="Open Sans"/>
+          <w:b/>
+          <w:bCs/>
+          <w:color w:val="212121"/>
+          <w:kern w:val="0"/>
+          <w:sz w:val="27"/>
+          <w:szCs w:val="27"/>
+        </w:rPr>
+        <w:t>と論文執筆者</w:t>
+      </w:r>
+      <w:r>
+        <w:rPr>
+          <w:rFonts w:ascii="Open Sans" w:eastAsia="ＭＳ Ｐゴシック" w:hAnsi="Open Sans" w:cs="Open Sans"/>
+          <w:b/>
+          <w:bCs/>
+          <w:color w:val="212121"/>
+          <w:kern w:val="0"/>
+          <w:sz w:val="27"/>
+          <w:szCs w:val="27"/>
+        </w:rPr>
+        <w:t>)</w:t>
+      </w:r>
+      <w:r>
+        <w:rPr>
+          <w:rFonts w:ascii="Open Sans" w:eastAsia="ＭＳ Ｐゴシック" w:hAnsi="Open Sans" w:cs="Open Sans"/>
+          <w:b/>
+          <w:bCs/>
+          <w:color w:val="212121"/>
+          <w:kern w:val="0"/>
+          <w:sz w:val="27"/>
+          <w:szCs w:val="27"/>
+        </w:rPr>
+        <w:t>・自分達の所属と名前</w:t>
+      </w:r>
+      <w:r>
+        <w:rPr>
+          <w:rFonts w:ascii="Open Sans" w:eastAsia="ＭＳ Ｐゴシック" w:hAnsi="Open Sans" w:cs="Open Sans"/>
+          <w:b/>
+          <w:bCs/>
+          <w:color w:val="212121"/>
+          <w:kern w:val="0"/>
+          <w:sz w:val="27"/>
+          <w:szCs w:val="27"/>
+        </w:rPr>
+        <w:t>(</w:t>
+      </w:r>
+      <w:r>
+        <w:rPr>
+          <w:rFonts w:ascii="Open Sans" w:eastAsia="ＭＳ Ｐゴシック" w:hAnsi="Open Sans" w:cs="Open Sans"/>
+          <w:b/>
+          <w:bCs/>
+          <w:color w:val="212121"/>
+          <w:kern w:val="0"/>
+          <w:sz w:val="27"/>
+          <w:szCs w:val="27"/>
+        </w:rPr>
+        <w:t>学籍番号と名前</w:t>
+      </w:r>
+      <w:r>
+        <w:rPr>
+          <w:rFonts w:ascii="Open Sans" w:eastAsia="ＭＳ Ｐゴシック" w:hAnsi="Open Sans" w:cs="Open Sans"/>
+          <w:b/>
+          <w:bCs/>
+          <w:color w:val="212121"/>
+          <w:kern w:val="0"/>
+          <w:sz w:val="27"/>
+          <w:szCs w:val="27"/>
+        </w:rPr>
+        <w:t>)</w:t>
       </w:r>
       <w:bookmarkStart w:id="0" w:name="_GoBack"/>
       <w:bookmarkEnd w:id="0"/>
+    </w:p>
+    <w:p>
+      <w:pPr>
+        <w:widowControl/>
+        <w:spacing w:before="90" w:after="90"/>
+        <w:jc w:val="left"/>
+        <w:rPr>
+          <w:rFonts w:ascii="游ゴシック" w:eastAsia="游ゴシック" w:hAnsi="游ゴシック" w:cs="Open Sans"/>
+          <w:color w:val="212121"/>
+          <w:kern w:val="0"/>
+          <w:sz w:val="20"/>
+          <w:szCs w:val="27"/>
+        </w:rPr>
+      </w:pPr>
+      <w:r>
+        <w:rPr>
+          <w:rFonts w:ascii="游ゴシック" w:eastAsia="游ゴシック" w:hAnsi="游ゴシック" w:cs="Open Sans" w:hint="eastAsia"/>
+          <w:color w:val="212121"/>
+          <w:kern w:val="0"/>
+          <w:sz w:val="20"/>
+          <w:szCs w:val="27"/>
+        </w:rPr>
+        <w:t>Ubicomp2017</w:t>
+      </w:r>
+      <w:r>
+        <w:rPr>
+          <w:rFonts w:ascii="游ゴシック" w:eastAsia="游ゴシック" w:hAnsi="游ゴシック" w:cs="Open Sans"/>
+          <w:color w:val="212121"/>
+          <w:kern w:val="0"/>
+          <w:sz w:val="20"/>
+          <w:szCs w:val="27"/>
+        </w:rPr>
+        <w:t>-BatteryFreeCellphone</w:t>
+      </w:r>
+    </w:p>
+    <w:p>
+      <w:pPr>
+        <w:widowControl/>
+        <w:spacing w:before="90" w:after="90"/>
+        <w:jc w:val="left"/>
+        <w:rPr>
+          <w:rFonts w:ascii="游ゴシック" w:eastAsia="游ゴシック" w:hAnsi="游ゴシック" w:cs="Open Sans"/>
+          <w:color w:val="212121"/>
+          <w:kern w:val="0"/>
+          <w:sz w:val="20"/>
+          <w:szCs w:val="27"/>
+        </w:rPr>
+      </w:pPr>
+      <w:r>
+        <w:rPr>
+          <w:rFonts w:ascii="游ゴシック" w:eastAsia="游ゴシック" w:hAnsi="游ゴシック" w:cs="Open Sans" w:hint="eastAsia"/>
+          <w:color w:val="212121"/>
+          <w:kern w:val="0"/>
+          <w:sz w:val="20"/>
+          <w:szCs w:val="27"/>
+        </w:rPr>
+        <w:t>1</w:t>
+      </w:r>
+      <w:r>
+        <w:rPr>
+          <w:rFonts w:ascii="游ゴシック" w:eastAsia="游ゴシック" w:hAnsi="游ゴシック" w:cs="Open Sans"/>
+          <w:color w:val="212121"/>
+          <w:kern w:val="0"/>
+          <w:sz w:val="20"/>
+          <w:szCs w:val="27"/>
+        </w:rPr>
+        <w:t>6FI030</w:t>
+      </w:r>
+      <w:r>
+        <w:rPr>
+          <w:rFonts w:ascii="游ゴシック" w:eastAsia="游ゴシック" w:hAnsi="游ゴシック" w:cs="Open Sans" w:hint="eastAsia"/>
+          <w:color w:val="212121"/>
+          <w:kern w:val="0"/>
+          <w:sz w:val="20"/>
+          <w:szCs w:val="27"/>
+        </w:rPr>
+        <w:t>音部拓海</w:t>
+      </w:r>
+    </w:p>
+    <w:p>
+      <w:pPr>
+        <w:widowControl/>
+        <w:spacing w:before="90" w:after="90"/>
+        <w:jc w:val="left"/>
+        <w:rPr>
+          <w:rFonts w:ascii="游ゴシック" w:eastAsia="游ゴシック" w:hAnsi="游ゴシック" w:cs="Open Sans" w:hint="eastAsia"/>
+          <w:color w:val="212121"/>
+          <w:kern w:val="0"/>
+          <w:sz w:val="20"/>
+          <w:szCs w:val="27"/>
+        </w:rPr>
+      </w:pPr>
+      <w:r>
+        <w:rPr>
+          <w:rFonts w:ascii="游ゴシック" w:eastAsia="游ゴシック" w:hAnsi="游ゴシック" w:cs="Open Sans" w:hint="eastAsia"/>
+          <w:color w:val="212121"/>
+          <w:kern w:val="0"/>
+          <w:sz w:val="20"/>
+          <w:szCs w:val="27"/>
+        </w:rPr>
+        <w:t>もうひとり</w:t>
+      </w:r>
+    </w:p>
+    <w:p>
+      <w:pPr>
+        <w:widowControl/>
+        <w:numPr>
+          <w:ilvl w:val="2"/>
+          <w:numId w:val="1"/>
+        </w:numPr>
+        <w:ind w:left="0"/>
+        <w:jc w:val="left"/>
+        <w:rPr>
+          <w:rFonts w:ascii="Open Sans" w:eastAsia="ＭＳ Ｐゴシック" w:hAnsi="Open Sans" w:cs="Open Sans"/>
+          <w:color w:val="212121"/>
+          <w:kern w:val="0"/>
+          <w:sz w:val="27"/>
+          <w:szCs w:val="27"/>
+        </w:rPr>
+      </w:pPr>
+      <w:r>
+        <w:rPr>
+          <w:rFonts w:ascii="Open Sans" w:eastAsia="ＭＳ Ｐゴシック" w:hAnsi="Open Sans" w:cs="Open Sans"/>
+          <w:color w:val="212121"/>
+          <w:kern w:val="0"/>
+          <w:sz w:val="27"/>
+          <w:szCs w:val="27"/>
+        </w:rPr>
+        <w:t>必ず</w:t>
+      </w:r>
+      <w:r>
+        <w:rPr>
+          <w:rFonts w:ascii="Open Sans" w:eastAsia="ＭＳ Ｐゴシック" w:hAnsi="Open Sans" w:cs="Open Sans"/>
+          <w:color w:val="212121"/>
+          <w:kern w:val="0"/>
+          <w:sz w:val="27"/>
+          <w:szCs w:val="27"/>
+        </w:rPr>
+        <w:t>1</w:t>
+      </w:r>
+      <w:r>
+        <w:rPr>
+          <w:rFonts w:ascii="Open Sans" w:eastAsia="ＭＳ Ｐゴシック" w:hAnsi="Open Sans" w:cs="Open Sans"/>
+          <w:color w:val="212121"/>
+          <w:kern w:val="0"/>
+          <w:sz w:val="27"/>
+          <w:szCs w:val="27"/>
+        </w:rPr>
+        <w:t>枚目で行う</w:t>
+      </w:r>
+    </w:p>
+    <w:p>
+      <w:pPr>
+        <w:widowControl/>
+        <w:numPr>
+          <w:ilvl w:val="1"/>
+          <w:numId w:val="1"/>
+        </w:numPr>
+        <w:spacing w:before="90" w:after="90"/>
+        <w:ind w:left="0"/>
+        <w:jc w:val="left"/>
+        <w:rPr>
+          <w:rFonts w:ascii="Open Sans" w:eastAsia="ＭＳ Ｐゴシック" w:hAnsi="Open Sans" w:cs="Open Sans"/>
+          <w:color w:val="212121"/>
+          <w:kern w:val="0"/>
+          <w:sz w:val="27"/>
+          <w:szCs w:val="27"/>
+        </w:rPr>
+      </w:pPr>
+      <w:r>
+        <w:rPr>
+          <w:rFonts w:ascii="Open Sans" w:eastAsia="ＭＳ Ｐゴシック" w:hAnsi="Open Sans" w:cs="Open Sans"/>
+          <w:color w:val="212121"/>
+          <w:kern w:val="0"/>
+          <w:sz w:val="27"/>
+          <w:szCs w:val="27"/>
+        </w:rPr>
+        <w:t>選んだ理由</w:t>
+      </w:r>
+      <w:r>
+        <w:rPr>
+          <w:rFonts w:ascii="Open Sans" w:eastAsia="ＭＳ Ｐゴシック" w:hAnsi="Open Sans" w:cs="Open Sans"/>
+          <w:color w:val="212121"/>
+          <w:kern w:val="0"/>
+          <w:sz w:val="27"/>
+          <w:szCs w:val="27"/>
+        </w:rPr>
+        <w:t>(</w:t>
+      </w:r>
+      <w:r>
+        <w:rPr>
+          <w:rFonts w:ascii="Open Sans" w:eastAsia="ＭＳ Ｐゴシック" w:hAnsi="Open Sans" w:cs="Open Sans"/>
+          <w:color w:val="212121"/>
+          <w:kern w:val="0"/>
+          <w:sz w:val="27"/>
+          <w:szCs w:val="27"/>
+        </w:rPr>
+        <w:t>「なぜこの論文にしたか」について</w:t>
+      </w:r>
+      <w:r>
+        <w:rPr>
+          <w:rFonts w:ascii="Open Sans" w:eastAsia="ＭＳ Ｐゴシック" w:hAnsi="Open Sans" w:cs="Open Sans"/>
+          <w:color w:val="212121"/>
+          <w:kern w:val="0"/>
+          <w:sz w:val="27"/>
+          <w:szCs w:val="27"/>
+        </w:rPr>
+        <w:t>)</w:t>
+      </w:r>
+    </w:p>
+    <w:p>
+      <w:pPr>
+        <w:widowControl/>
+        <w:spacing w:before="90" w:after="90"/>
+        <w:jc w:val="left"/>
+        <w:rPr>
+          <w:rFonts w:ascii="游ゴシック" w:eastAsia="游ゴシック" w:hAnsi="游ゴシック" w:cs="Open Sans" w:hint="eastAsia"/>
+          <w:color w:val="212121"/>
+          <w:kern w:val="0"/>
+          <w:sz w:val="20"/>
+          <w:szCs w:val="27"/>
+        </w:rPr>
+      </w:pPr>
+      <w:r>
+        <w:rPr>
+          <w:rFonts w:ascii="游ゴシック" w:eastAsia="游ゴシック" w:hAnsi="游ゴシック" w:cs="Open Sans" w:hint="eastAsia"/>
+          <w:color w:val="212121"/>
+          <w:kern w:val="0"/>
+          <w:sz w:val="20"/>
+          <w:szCs w:val="27"/>
+        </w:rPr>
+        <w:t>身近、実現されたらうれしい</w:t>
+      </w:r>
+    </w:p>
+    <w:p>
+      <w:pPr>
+        <w:widowControl/>
+        <w:numPr>
+          <w:ilvl w:val="1"/>
+          <w:numId w:val="1"/>
+        </w:numPr>
+        <w:spacing w:before="90" w:after="90"/>
+        <w:ind w:left="0"/>
+        <w:jc w:val="left"/>
+        <w:rPr>
+          <w:rFonts w:ascii="Open Sans" w:eastAsia="ＭＳ Ｐゴシック" w:hAnsi="Open Sans" w:cs="Open Sans"/>
+          <w:color w:val="212121"/>
+          <w:kern w:val="0"/>
+          <w:sz w:val="27"/>
+          <w:szCs w:val="27"/>
+        </w:rPr>
+      </w:pPr>
+      <w:r>
+        <w:rPr>
+          <w:rFonts w:ascii="Open Sans" w:eastAsia="ＭＳ Ｐゴシック" w:hAnsi="Open Sans" w:cs="Open Sans"/>
+          <w:color w:val="212121"/>
+          <w:kern w:val="0"/>
+          <w:sz w:val="27"/>
+          <w:szCs w:val="27"/>
+        </w:rPr>
+        <w:t>研究背景・目的</w:t>
+      </w:r>
+      <w:r>
+        <w:rPr>
+          <w:rFonts w:ascii="Open Sans" w:eastAsia="ＭＳ Ｐゴシック" w:hAnsi="Open Sans" w:cs="Open Sans"/>
+          <w:color w:val="212121"/>
+          <w:kern w:val="0"/>
+          <w:sz w:val="27"/>
+          <w:szCs w:val="27"/>
+        </w:rPr>
+        <w:t>(</w:t>
+      </w:r>
+      <w:r>
+        <w:rPr>
+          <w:rFonts w:ascii="Open Sans" w:eastAsia="ＭＳ Ｐゴシック" w:hAnsi="Open Sans" w:cs="Open Sans"/>
+          <w:color w:val="212121"/>
+          <w:kern w:val="0"/>
+          <w:sz w:val="27"/>
+          <w:szCs w:val="27"/>
+        </w:rPr>
+        <w:t>こういった背景～</w:t>
+      </w:r>
+      <w:r>
+        <w:rPr>
+          <w:rFonts w:ascii="Open Sans" w:eastAsia="ＭＳ Ｐゴシック" w:hAnsi="Open Sans" w:cs="Open Sans"/>
+          <w:color w:val="212121"/>
+          <w:kern w:val="0"/>
+          <w:sz w:val="27"/>
+          <w:szCs w:val="27"/>
+        </w:rPr>
+        <w:t xml:space="preserve"> </w:t>
+      </w:r>
+      <w:r>
+        <w:rPr>
+          <w:rFonts w:ascii="ＭＳ ゴシック" w:eastAsia="ＭＳ ゴシック" w:hAnsi="ＭＳ ゴシック" w:cs="ＭＳ ゴシック" w:hint="eastAsia"/>
+          <w:color w:val="212121"/>
+          <w:kern w:val="0"/>
+          <w:sz w:val="27"/>
+          <w:szCs w:val="27"/>
+        </w:rPr>
+        <w:t>→</w:t>
+      </w:r>
+      <w:r>
+        <w:rPr>
+          <w:rFonts w:ascii="Open Sans" w:eastAsia="ＭＳ Ｐゴシック" w:hAnsi="Open Sans" w:cs="Open Sans"/>
+          <w:color w:val="212121"/>
+          <w:kern w:val="0"/>
+          <w:sz w:val="27"/>
+          <w:szCs w:val="27"/>
+        </w:rPr>
+        <w:t xml:space="preserve"> </w:t>
+      </w:r>
+      <w:r>
+        <w:rPr>
+          <w:rFonts w:ascii="Open Sans" w:eastAsia="ＭＳ Ｐゴシック" w:hAnsi="Open Sans" w:cs="Open Sans"/>
+          <w:color w:val="212121"/>
+          <w:kern w:val="0"/>
+          <w:sz w:val="27"/>
+          <w:szCs w:val="27"/>
+        </w:rPr>
+        <w:t>なので＊＊という目的で～</w:t>
+      </w:r>
+      <w:r>
+        <w:rPr>
+          <w:rFonts w:ascii="Open Sans" w:eastAsia="ＭＳ Ｐゴシック" w:hAnsi="Open Sans" w:cs="Open Sans"/>
+          <w:color w:val="212121"/>
+          <w:kern w:val="0"/>
+          <w:sz w:val="27"/>
+          <w:szCs w:val="27"/>
+        </w:rPr>
+        <w:t>)</w:t>
+      </w:r>
+    </w:p>
+    <w:p>
+      <w:pPr>
+        <w:widowControl/>
+        <w:spacing w:before="90" w:after="90"/>
+        <w:jc w:val="left"/>
+        <w:rPr>
+          <w:rFonts w:ascii="游ゴシック" w:eastAsia="游ゴシック" w:hAnsi="游ゴシック" w:cs="Open Sans" w:hint="eastAsia"/>
+          <w:color w:val="212121"/>
+          <w:kern w:val="0"/>
+          <w:sz w:val="20"/>
+          <w:szCs w:val="27"/>
+        </w:rPr>
+      </w:pPr>
+      <w:r>
+        <w:rPr>
+          <w:rFonts w:ascii="游ゴシック" w:eastAsia="游ゴシック" w:hAnsi="游ゴシック" w:cs="Open Sans" w:hint="eastAsia"/>
+          <w:color w:val="212121"/>
+          <w:kern w:val="0"/>
+          <w:sz w:val="20"/>
+          <w:szCs w:val="27"/>
+        </w:rPr>
+        <w:t>携帯電話の電池は重量、コスト、再充電や交換が必要ということを考えると携帯電話の肯定的な回答は電池が不要で双方向通信が可能なものであるといえる。それの実現に向けた第一歩の研究</w:t>
+      </w:r>
+    </w:p>
+    <w:p>
+      <w:pPr>
+        <w:widowControl/>
+        <w:numPr>
+          <w:ilvl w:val="1"/>
+          <w:numId w:val="1"/>
+        </w:numPr>
+        <w:spacing w:before="90" w:after="90"/>
+        <w:ind w:left="0"/>
+        <w:jc w:val="left"/>
+        <w:rPr>
+          <w:rFonts w:ascii="Open Sans" w:eastAsia="ＭＳ Ｐゴシック" w:hAnsi="Open Sans" w:cs="Open Sans"/>
+          <w:color w:val="212121"/>
+          <w:kern w:val="0"/>
+          <w:sz w:val="27"/>
+          <w:szCs w:val="27"/>
+        </w:rPr>
+      </w:pPr>
+      <w:r>
+        <w:rPr>
+          <w:rFonts w:ascii="Open Sans" w:eastAsia="ＭＳ Ｐゴシック" w:hAnsi="Open Sans" w:cs="Open Sans"/>
+          <w:color w:val="212121"/>
+          <w:kern w:val="0"/>
+          <w:sz w:val="27"/>
+          <w:szCs w:val="27"/>
+        </w:rPr>
+        <w:t>関連研究</w:t>
+      </w:r>
+    </w:p>
+    <w:p>
+      <w:pPr>
+        <w:widowControl/>
+        <w:spacing w:before="90" w:after="90"/>
+        <w:jc w:val="left"/>
+        <w:rPr>
+          <w:rFonts w:ascii="游ゴシック" w:eastAsia="游ゴシック" w:hAnsi="游ゴシック" w:cs="Open Sans"/>
+          <w:color w:val="212121"/>
+          <w:kern w:val="0"/>
+          <w:sz w:val="20"/>
+          <w:szCs w:val="27"/>
+        </w:rPr>
+      </w:pPr>
+      <w:r>
+        <w:rPr>
+          <w:rFonts w:ascii="游ゴシック" w:eastAsia="游ゴシック" w:hAnsi="游ゴシック" w:cs="Open Sans"/>
+          <w:color w:val="212121"/>
+          <w:kern w:val="0"/>
+          <w:sz w:val="20"/>
+          <w:szCs w:val="27"/>
+        </w:rPr>
+        <w:t xml:space="preserve">Power Harvesting. </w:t>
+      </w:r>
+      <w:r>
+        <w:rPr>
+          <w:rFonts w:ascii="游ゴシック" w:eastAsia="游ゴシック" w:hAnsi="游ゴシック" w:cs="Open Sans" w:hint="eastAsia"/>
+          <w:color w:val="212121"/>
+          <w:kern w:val="0"/>
+          <w:sz w:val="20"/>
+          <w:szCs w:val="27"/>
+        </w:rPr>
+        <w:t>RFによる電力供給</w:t>
+      </w:r>
+    </w:p>
+    <w:p>
+      <w:pPr>
+        <w:widowControl/>
+        <w:spacing w:before="90" w:after="90"/>
+        <w:jc w:val="left"/>
+        <w:rPr>
+          <w:rFonts w:ascii="游ゴシック" w:eastAsia="游ゴシック" w:hAnsi="游ゴシック" w:cs="Open Sans"/>
+          <w:color w:val="212121"/>
+          <w:kern w:val="0"/>
+          <w:sz w:val="20"/>
+          <w:szCs w:val="27"/>
+        </w:rPr>
+      </w:pPr>
+      <w:r>
+        <w:rPr>
+          <w:rFonts w:ascii="游ゴシック" w:eastAsia="游ゴシック" w:hAnsi="游ゴシック" w:cs="Open Sans"/>
+          <w:color w:val="212121"/>
+          <w:kern w:val="0"/>
+          <w:sz w:val="20"/>
+          <w:szCs w:val="27"/>
+        </w:rPr>
+        <w:t>Backscatter communication</w:t>
+      </w:r>
+      <w:r>
+        <w:rPr>
+          <w:rFonts w:ascii="游ゴシック" w:eastAsia="游ゴシック" w:hAnsi="游ゴシック" w:cs="Open Sans" w:hint="eastAsia"/>
+          <w:color w:val="212121"/>
+          <w:kern w:val="0"/>
+          <w:sz w:val="20"/>
+          <w:szCs w:val="27"/>
+        </w:rPr>
+        <w:t>.アナログ後方散乱通信</w:t>
+      </w:r>
+    </w:p>
+    <w:p>
+      <w:pPr>
+        <w:widowControl/>
+        <w:spacing w:before="90" w:after="90"/>
+        <w:jc w:val="left"/>
+        <w:rPr>
+          <w:rFonts w:ascii="游ゴシック" w:eastAsia="游ゴシック" w:hAnsi="游ゴシック" w:cs="Open Sans"/>
+          <w:color w:val="212121"/>
+          <w:kern w:val="0"/>
+          <w:sz w:val="20"/>
+          <w:szCs w:val="27"/>
+        </w:rPr>
+      </w:pPr>
+      <w:r>
+        <w:rPr>
+          <w:rFonts w:ascii="游ゴシック" w:eastAsia="游ゴシック" w:hAnsi="游ゴシック" w:cs="Open Sans"/>
+          <w:color w:val="212121"/>
+          <w:kern w:val="0"/>
+          <w:sz w:val="20"/>
+          <w:szCs w:val="27"/>
+        </w:rPr>
+        <w:t>including clock, ADC and sensor is two orders of magnitude higher power than our battery-free cellphone</w:t>
+      </w:r>
+      <w:r>
+        <w:rPr>
+          <w:rFonts w:ascii="游ゴシック" w:eastAsia="游ゴシック" w:hAnsi="游ゴシック" w:cs="Open Sans" w:hint="eastAsia"/>
+          <w:color w:val="212121"/>
+          <w:kern w:val="0"/>
+          <w:sz w:val="20"/>
+          <w:szCs w:val="27"/>
+        </w:rPr>
+        <w:t>短い距離のコレ</w:t>
+      </w:r>
+    </w:p>
+    <w:p>
+      <w:pPr>
+        <w:widowControl/>
+        <w:spacing w:before="90" w:after="90"/>
+        <w:jc w:val="left"/>
+        <w:rPr>
+          <w:rFonts w:ascii="Open Sans" w:eastAsia="ＭＳ Ｐゴシック" w:hAnsi="Open Sans" w:cs="Open Sans" w:hint="eastAsia"/>
+          <w:color w:val="212121"/>
+          <w:kern w:val="0"/>
+          <w:sz w:val="27"/>
+          <w:szCs w:val="27"/>
+        </w:rPr>
+      </w:pPr>
+    </w:p>
+    <w:p>
+      <w:pPr>
+        <w:widowControl/>
+        <w:numPr>
+          <w:ilvl w:val="1"/>
+          <w:numId w:val="1"/>
+        </w:numPr>
+        <w:spacing w:before="90" w:after="90"/>
+        <w:ind w:left="0"/>
+        <w:jc w:val="left"/>
+        <w:rPr>
+          <w:rFonts w:ascii="Open Sans" w:eastAsia="ＭＳ Ｐゴシック" w:hAnsi="Open Sans" w:cs="Open Sans"/>
+          <w:color w:val="212121"/>
+          <w:kern w:val="0"/>
+          <w:sz w:val="27"/>
+          <w:szCs w:val="27"/>
+        </w:rPr>
+      </w:pPr>
+      <w:r>
+        <w:rPr>
+          <w:rFonts w:ascii="Open Sans" w:eastAsia="ＭＳ Ｐゴシック" w:hAnsi="Open Sans" w:cs="Open Sans"/>
+          <w:color w:val="212121"/>
+          <w:kern w:val="0"/>
+          <w:sz w:val="27"/>
+          <w:szCs w:val="27"/>
+        </w:rPr>
+        <w:t>研究概要</w:t>
+      </w:r>
+    </w:p>
+    <w:p>
+      <w:pPr>
+        <w:pStyle w:val="a4"/>
+        <w:numPr>
+          <w:ilvl w:val="0"/>
+          <w:numId w:val="1"/>
+        </w:numPr>
+        <w:ind w:leftChars="0"/>
+        <w:rPr>
+          <w:rFonts w:ascii="游ゴシック" w:eastAsia="游ゴシック" w:hAnsi="游ゴシック"/>
+        </w:rPr>
+      </w:pPr>
       <w:r>
         <w:rPr>
           <w:rFonts w:ascii="游ゴシック" w:eastAsia="游ゴシック" w:hAnsi="游ゴシック" w:hint="eastAsia"/>
         </w:rPr>
-        <w:t>認識に対応</w:t>
-      </w:r>
+        <w:t>消費電力が僅か数マイクロワットで電池が不要な携帯電話を作成する。バッテリー無しで連続的に動作し、リアルタイムでの音声認識に対応し、イヤホンに音声を出力できる。また通信はアップリンクとダウンリンクを切り替えて使用できる。</w:t>
+      </w:r>
+    </w:p>
+    <w:p>
+      <w:pPr>
+        <w:pStyle w:val="a4"/>
+        <w:numPr>
+          <w:ilvl w:val="0"/>
+          <w:numId w:val="1"/>
+        </w:numPr>
+        <w:ind w:leftChars="0"/>
+        <w:rPr>
+          <w:rFonts w:ascii="游ゴシック" w:eastAsia="游ゴシック" w:hAnsi="游ゴシック"/>
+        </w:rPr>
+      </w:pPr>
       <w:r>
         <w:rPr>
           <w:rFonts w:ascii="游ゴシック" w:eastAsia="游ゴシック" w:hAnsi="游ゴシック" w:hint="eastAsia"/>
         </w:rPr>
-        <w:t>し、イヤホンに音声を出力できる</w:t>
-      </w:r>
+        <w:lastRenderedPageBreak/>
+        <w:t>プロトタイプはプリント回路基板上の既成のコンポーネントを使用する。基地局から発されたＲＦ信号（高周波帯の信号）から採取された電力で動作することができる。</w:t>
+      </w:r>
+    </w:p>
+    <w:p>
+      <w:pPr>
+        <w:pStyle w:val="a4"/>
+        <w:numPr>
+          <w:ilvl w:val="0"/>
+          <w:numId w:val="1"/>
+        </w:numPr>
+        <w:ind w:leftChars="0"/>
+        <w:rPr>
+          <w:rFonts w:ascii="游ゴシック" w:eastAsia="游ゴシック" w:hAnsi="游ゴシック"/>
+        </w:rPr>
+      </w:pPr>
       <w:r>
         <w:rPr>
           <w:rFonts w:ascii="游ゴシック" w:eastAsia="游ゴシック" w:hAnsi="游ゴシック" w:hint="eastAsia"/>
         </w:rPr>
-        <w:t>。また通信はアップリンクとダウンリンクを切り替えて使用できる。</w:t>
-      </w:r>
-    </w:p>
-    <w:p>
-      <w:pPr>
-        <w:ind w:firstLineChars="100" w:firstLine="210"/>
+        <w:t>さらに小さなフォトダイオード（光検知のダイオード、たくさん並べると太陽光発電）と周囲の光から電力を獲得して50フィート近く離れた基地局と通信ができる。</w:t>
+      </w:r>
+    </w:p>
+    <w:p>
+      <w:pPr>
+        <w:pStyle w:val="a4"/>
+        <w:numPr>
+          <w:ilvl w:val="0"/>
+          <w:numId w:val="1"/>
+        </w:numPr>
+        <w:ind w:leftChars="0"/>
+        <w:rPr>
+          <w:rFonts w:ascii="游ゴシック" w:eastAsia="游ゴシック" w:hAnsi="游ゴシック" w:hint="eastAsia"/>
+        </w:rPr>
+      </w:pPr>
+      <w:r>
+        <w:rPr>
+          <w:rFonts w:ascii="游ゴシック" w:eastAsia="游ゴシック" w:hAnsi="游ゴシック" w:hint="eastAsia"/>
+        </w:rPr>
+        <w:t>このようなデバイスを開発したが、これは電池不要のデバイスの研究の大きな飛躍となった。</w:t>
+      </w:r>
+    </w:p>
+    <w:p>
+      <w:pPr>
+        <w:widowControl/>
+        <w:numPr>
+          <w:ilvl w:val="2"/>
+          <w:numId w:val="1"/>
+        </w:numPr>
+        <w:spacing w:after="90"/>
+        <w:ind w:left="0"/>
+        <w:jc w:val="left"/>
+        <w:rPr>
+          <w:rFonts w:ascii="Open Sans" w:eastAsia="ＭＳ Ｐゴシック" w:hAnsi="Open Sans" w:cs="Open Sans"/>
+          <w:color w:val="212121"/>
+          <w:kern w:val="0"/>
+          <w:sz w:val="27"/>
+          <w:szCs w:val="27"/>
+        </w:rPr>
+      </w:pPr>
+      <w:r>
+        <w:rPr>
+          <w:rFonts w:ascii="Open Sans" w:eastAsia="ＭＳ Ｐゴシック" w:hAnsi="Open Sans" w:cs="Open Sans"/>
+          <w:color w:val="212121"/>
+          <w:kern w:val="0"/>
+          <w:sz w:val="27"/>
+          <w:szCs w:val="27"/>
+        </w:rPr>
+        <w:t>研究・調査手法など</w:t>
+      </w:r>
+    </w:p>
+    <w:p>
+      <w:pPr>
+        <w:widowControl/>
+        <w:spacing w:after="90"/>
+        <w:jc w:val="left"/>
+        <w:rPr>
+          <w:rFonts w:ascii="游ゴシック" w:eastAsia="游ゴシック" w:hAnsi="游ゴシック" w:cs="Open Sans"/>
+          <w:color w:val="212121"/>
+          <w:kern w:val="0"/>
+          <w:sz w:val="20"/>
+          <w:szCs w:val="27"/>
+        </w:rPr>
+      </w:pPr>
+      <w:r>
+        <w:rPr>
+          <w:rFonts w:ascii="游ゴシック" w:eastAsia="游ゴシック" w:hAnsi="游ゴシック" w:cs="Open Sans" w:hint="eastAsia"/>
+          <w:color w:val="212121"/>
+          <w:kern w:val="0"/>
+          <w:sz w:val="20"/>
+          <w:szCs w:val="27"/>
+        </w:rPr>
+        <w:t>実際に使われたのはアナログ後方散乱通信</w:t>
+      </w:r>
+    </w:p>
+    <w:p>
+      <w:pPr>
+        <w:widowControl/>
+        <w:spacing w:after="90"/>
+        <w:jc w:val="left"/>
+        <w:rPr>
+          <w:rFonts w:ascii="游ゴシック" w:eastAsia="游ゴシック" w:hAnsi="游ゴシック" w:cs="Open Sans" w:hint="eastAsia"/>
+          <w:color w:val="212121"/>
+          <w:kern w:val="0"/>
+          <w:sz w:val="20"/>
+          <w:szCs w:val="27"/>
+        </w:rPr>
+      </w:pPr>
+      <w:r>
+        <w:rPr>
+          <w:rFonts w:ascii="游ゴシック" w:eastAsia="游ゴシック" w:hAnsi="游ゴシック" w:cs="Open Sans" w:hint="eastAsia"/>
+          <w:color w:val="212121"/>
+          <w:kern w:val="0"/>
+          <w:sz w:val="20"/>
+          <w:szCs w:val="27"/>
+        </w:rPr>
+        <w:t>RFID（たとえば店の盗難防止装置のタグ）などに使われている技術で飛んでる電波を抵抗のスイッチングにより反射、吸収することで通信する技術。自分側に増幅器がいらないので電力がちょっとでよい。</w:t>
+      </w:r>
+    </w:p>
+    <w:p>
+      <w:pPr>
+        <w:widowControl/>
+        <w:numPr>
+          <w:ilvl w:val="2"/>
+          <w:numId w:val="1"/>
+        </w:numPr>
+        <w:spacing w:before="90"/>
+        <w:ind w:left="0"/>
+        <w:jc w:val="left"/>
+        <w:rPr>
+          <w:rFonts w:ascii="Open Sans" w:eastAsia="ＭＳ Ｐゴシック" w:hAnsi="Open Sans" w:cs="Open Sans"/>
+          <w:color w:val="212121"/>
+          <w:kern w:val="0"/>
+          <w:sz w:val="27"/>
+          <w:szCs w:val="27"/>
+        </w:rPr>
+      </w:pPr>
+      <w:r>
+        <w:rPr>
+          <w:rFonts w:ascii="Open Sans" w:eastAsia="ＭＳ Ｐゴシック" w:hAnsi="Open Sans" w:cs="Open Sans"/>
+          <w:color w:val="212121"/>
+          <w:kern w:val="0"/>
+          <w:sz w:val="27"/>
+          <w:szCs w:val="27"/>
+        </w:rPr>
+        <w:t>研究結果</w:t>
+      </w:r>
+    </w:p>
+    <w:p>
+      <w:pPr>
+        <w:widowControl/>
+        <w:spacing w:before="90"/>
+        <w:jc w:val="left"/>
+        <w:rPr>
+          <w:rFonts w:ascii="游ゴシック" w:eastAsia="游ゴシック" w:hAnsi="游ゴシック" w:cs="Open Sans" w:hint="eastAsia"/>
+          <w:color w:val="212121"/>
+          <w:kern w:val="0"/>
+          <w:sz w:val="20"/>
+          <w:szCs w:val="27"/>
+        </w:rPr>
+      </w:pPr>
+      <w:r>
+        <w:rPr>
+          <w:rFonts w:ascii="游ゴシック" w:eastAsia="游ゴシック" w:hAnsi="游ゴシック" w:cs="Open Sans" w:hint="eastAsia"/>
+          <w:color w:val="212121"/>
+          <w:kern w:val="0"/>
+          <w:sz w:val="20"/>
+          <w:szCs w:val="27"/>
+        </w:rPr>
+        <w:t>Skypeによる半二重の通信で通話が可能だった（動画あり）</w:t>
+      </w:r>
+    </w:p>
+    <w:p>
+      <w:pPr>
+        <w:widowControl/>
+        <w:numPr>
+          <w:ilvl w:val="1"/>
+          <w:numId w:val="1"/>
+        </w:numPr>
+        <w:spacing w:before="90" w:after="90"/>
+        <w:ind w:left="0"/>
+        <w:jc w:val="left"/>
+        <w:rPr>
+          <w:rFonts w:ascii="Open Sans" w:eastAsia="ＭＳ Ｐゴシック" w:hAnsi="Open Sans" w:cs="Open Sans"/>
+          <w:color w:val="212121"/>
+          <w:kern w:val="0"/>
+          <w:sz w:val="27"/>
+          <w:szCs w:val="27"/>
+        </w:rPr>
+      </w:pPr>
+      <w:r>
+        <w:rPr>
+          <w:rFonts w:ascii="Open Sans" w:eastAsia="ＭＳ Ｐゴシック" w:hAnsi="Open Sans" w:cs="Open Sans"/>
+          <w:color w:val="212121"/>
+          <w:kern w:val="0"/>
+          <w:sz w:val="27"/>
+          <w:szCs w:val="27"/>
+        </w:rPr>
+        <w:t>研究の課題・問題点・今後の展望について</w:t>
+      </w:r>
+    </w:p>
+    <w:p>
+      <w:pPr>
+        <w:widowControl/>
+        <w:spacing w:before="90" w:after="90"/>
+        <w:jc w:val="left"/>
+        <w:rPr>
+          <w:rFonts w:ascii="游ゴシック" w:eastAsia="游ゴシック" w:hAnsi="游ゴシック" w:cs="Open Sans" w:hint="eastAsia"/>
+          <w:color w:val="212121"/>
+          <w:kern w:val="0"/>
+          <w:sz w:val="27"/>
+          <w:szCs w:val="27"/>
+        </w:rPr>
+      </w:pPr>
+      <w:r>
+        <w:rPr>
+          <w:rFonts w:ascii="游ゴシック" w:eastAsia="游ゴシック" w:hAnsi="游ゴシック" w:cs="Open Sans" w:hint="eastAsia"/>
+          <w:color w:val="212121"/>
+          <w:kern w:val="0"/>
+          <w:sz w:val="20"/>
+          <w:szCs w:val="27"/>
+        </w:rPr>
+        <w:t>半二重だった。基地局との距離がそんなに長くなかった。</w:t>
+      </w:r>
+    </w:p>
+    <w:p>
+      <w:pPr>
+        <w:widowControl/>
+        <w:numPr>
+          <w:ilvl w:val="2"/>
+          <w:numId w:val="1"/>
+        </w:numPr>
+        <w:ind w:left="0"/>
+        <w:jc w:val="left"/>
+        <w:rPr>
+          <w:rFonts w:ascii="Open Sans" w:eastAsia="ＭＳ Ｐゴシック" w:hAnsi="Open Sans" w:cs="Open Sans"/>
+          <w:color w:val="212121"/>
+          <w:kern w:val="0"/>
+          <w:sz w:val="27"/>
+          <w:szCs w:val="27"/>
+        </w:rPr>
+      </w:pPr>
+      <w:r>
+        <w:rPr>
+          <w:rFonts w:ascii="Open Sans" w:eastAsia="ＭＳ Ｐゴシック" w:hAnsi="Open Sans" w:cs="Open Sans"/>
+          <w:color w:val="212121"/>
+          <w:kern w:val="0"/>
+          <w:sz w:val="27"/>
+          <w:szCs w:val="27"/>
+        </w:rPr>
+        <w:t>論文内で述べられている事以外に，自分が考えた点も含めると良い</w:t>
+      </w:r>
+    </w:p>
+    <w:p>
+      <w:pPr>
+        <w:widowControl/>
+        <w:jc w:val="left"/>
+        <w:rPr>
+          <w:rFonts w:ascii="游ゴシック" w:eastAsia="游ゴシック" w:hAnsi="游ゴシック" w:cs="Open Sans" w:hint="eastAsia"/>
+          <w:color w:val="212121"/>
+          <w:kern w:val="0"/>
+          <w:szCs w:val="27"/>
+        </w:rPr>
+      </w:pPr>
+      <w:r>
+        <w:rPr>
+          <w:rFonts w:ascii="游ゴシック" w:eastAsia="游ゴシック" w:hAnsi="游ゴシック" w:cs="Open Sans" w:hint="eastAsia"/>
+          <w:color w:val="212121"/>
+          <w:kern w:val="0"/>
+          <w:szCs w:val="27"/>
+        </w:rPr>
+        <w:t>基地局を</w:t>
+      </w:r>
+      <w:proofErr w:type="spellStart"/>
+      <w:r>
+        <w:rPr>
+          <w:rFonts w:ascii="游ゴシック" w:eastAsia="游ゴシック" w:hAnsi="游ゴシック" w:cs="Open Sans" w:hint="eastAsia"/>
+          <w:color w:val="212121"/>
+          <w:kern w:val="0"/>
+          <w:szCs w:val="27"/>
+        </w:rPr>
+        <w:t>Wifi</w:t>
+      </w:r>
+      <w:proofErr w:type="spellEnd"/>
+      <w:r>
+        <w:rPr>
+          <w:rFonts w:ascii="游ゴシック" w:eastAsia="游ゴシック" w:hAnsi="游ゴシック" w:cs="Open Sans" w:hint="eastAsia"/>
+          <w:color w:val="212121"/>
+          <w:kern w:val="0"/>
+          <w:szCs w:val="27"/>
+        </w:rPr>
+        <w:t>電波でという事例もあるため、スマホのバッテリーがなくなるよりも現実的に家庭内にIoT機器として電池不要の通信を行える物に活用できそうだなと思った</w:t>
+      </w:r>
+    </w:p>
+    <w:p>
+      <w:pPr>
+        <w:widowControl/>
+        <w:numPr>
+          <w:ilvl w:val="1"/>
+          <w:numId w:val="1"/>
+        </w:numPr>
+        <w:spacing w:before="90"/>
+        <w:ind w:left="0"/>
+        <w:jc w:val="left"/>
+        <w:rPr>
+          <w:rFonts w:ascii="Open Sans" w:eastAsia="ＭＳ Ｐゴシック" w:hAnsi="Open Sans" w:cs="Open Sans"/>
+          <w:color w:val="212121"/>
+          <w:kern w:val="0"/>
+          <w:sz w:val="27"/>
+          <w:szCs w:val="27"/>
+        </w:rPr>
+      </w:pPr>
+      <w:r>
+        <w:rPr>
+          <w:rFonts w:ascii="Open Sans" w:eastAsia="ＭＳ Ｐゴシック" w:hAnsi="Open Sans" w:cs="Open Sans"/>
+          <w:color w:val="212121"/>
+          <w:kern w:val="0"/>
+          <w:sz w:val="27"/>
+          <w:szCs w:val="27"/>
+        </w:rPr>
+        <w:t>結論</w:t>
+      </w:r>
+      <w:r>
+        <w:rPr>
+          <w:rFonts w:ascii="Open Sans" w:eastAsia="ＭＳ Ｐゴシック" w:hAnsi="Open Sans" w:cs="Open Sans"/>
+          <w:color w:val="212121"/>
+          <w:kern w:val="0"/>
+          <w:sz w:val="27"/>
+          <w:szCs w:val="27"/>
+        </w:rPr>
+        <w:t>(</w:t>
+      </w:r>
+      <w:r>
+        <w:rPr>
+          <w:rFonts w:ascii="Open Sans" w:eastAsia="ＭＳ Ｐゴシック" w:hAnsi="Open Sans" w:cs="Open Sans"/>
+          <w:color w:val="212121"/>
+          <w:kern w:val="0"/>
+          <w:sz w:val="27"/>
+          <w:szCs w:val="27"/>
+        </w:rPr>
+        <w:t>まとめ</w:t>
+      </w:r>
+      <w:r>
+        <w:rPr>
+          <w:rFonts w:ascii="Open Sans" w:eastAsia="ＭＳ Ｐゴシック" w:hAnsi="Open Sans" w:cs="Open Sans"/>
+          <w:color w:val="212121"/>
+          <w:kern w:val="0"/>
+          <w:sz w:val="27"/>
+          <w:szCs w:val="27"/>
+        </w:rPr>
+        <w:t>)</w:t>
+      </w:r>
+    </w:p>
+    <w:p>
+      <w:pPr>
         <w:rPr>
           <w:rFonts w:ascii="游ゴシック" w:eastAsia="游ゴシック" w:hAnsi="游ゴシック"/>
         </w:rPr>
@@ -101,39 +1186,7 @@
         <w:rPr>
           <w:rFonts w:ascii="游ゴシック" w:eastAsia="游ゴシック" w:hAnsi="游ゴシック" w:hint="eastAsia"/>
         </w:rPr>
-        <w:t>プロトタイプは</w:t>
-      </w:r>
-      <w:r>
-        <w:rPr>
-          <w:rFonts w:ascii="游ゴシック" w:eastAsia="游ゴシック" w:hAnsi="游ゴシック" w:hint="eastAsia"/>
-        </w:rPr>
-        <w:t>プリント回路基板上の既成のコンポーネントを使用する。基地局から発されたＲＦ信号（高周波帯の信号）から採取された電力で動作することができる。</w:t>
-      </w:r>
-    </w:p>
-    <w:p>
-      <w:pPr>
-        <w:rPr>
-          <w:rFonts w:ascii="游ゴシック" w:eastAsia="游ゴシック" w:hAnsi="游ゴシック"/>
-        </w:rPr>
-      </w:pPr>
-      <w:r>
-        <w:rPr>
-          <w:rFonts w:ascii="游ゴシック" w:eastAsia="游ゴシック" w:hAnsi="游ゴシック" w:hint="eastAsia"/>
-        </w:rPr>
-        <w:t>さらに小さなフォトダイオード（光検知のダイオード、たくさん並べると太陽光発電）と周囲の光から電力を獲得して50フィート近く離れた基地局と通信ができる。</w:t>
-      </w:r>
-    </w:p>
-    <w:p>
-      <w:pPr>
-        <w:rPr>
-          <w:rFonts w:ascii="游ゴシック" w:eastAsia="游ゴシック" w:hAnsi="游ゴシック" w:hint="eastAsia"/>
-        </w:rPr>
-      </w:pPr>
-      <w:r>
-        <w:rPr>
-          <w:rFonts w:ascii="游ゴシック" w:eastAsia="游ゴシック" w:hAnsi="游ゴシック" w:hint="eastAsia"/>
-        </w:rPr>
-        <w:t>このようなデバイスを開発したが、これは電池不要のデバイスの研究の大きな飛躍となった。</w:t>
+        <w:t>わからん。</w:t>
       </w:r>
     </w:p>
     <w:sectPr>
@@ -146,8 +1199,165 @@
 </w:document>
 </file>
 
+<file path=word/numbering.xml><?xml version="1.0" encoding="utf-8"?>
+<w:numbering xmlns:wpc="http://schemas.microsoft.com/office/word/2010/wordprocessingCanvas" xmlns:cx="http://schemas.microsoft.com/office/drawing/2014/chartex" xmlns:cx1="http://schemas.microsoft.com/office/drawing/2015/9/8/chartex" xmlns:cx2="http://schemas.microsoft.com/office/drawing/2015/10/21/chartex" xmlns:cx3="http://schemas.microsoft.com/office/drawing/2016/5/9/chartex" xmlns:cx4="http://schemas.microsoft.com/office/drawing/2016/5/10/chartex" xmlns:cx5="http://schemas.microsoft.com/office/drawing/2016/5/11/chartex" xmlns:cx6="http://schemas.microsoft.com/office/drawing/2016/5/12/chartex" xmlns:cx7="http://schemas.microsoft.com/office/drawing/2016/5/13/chartex" xmlns:cx8="http://schemas.microsoft.com/office/drawing/2016/5/14/chartex" xmlns:mc="http://schemas.openxmlformats.org/markup-compatibility/2006" xmlns:aink="http://schemas.microsoft.com/office/drawing/2016/ink" xmlns:am3d="http://schemas.microsoft.com/office/drawing/2017/model3d" xmlns:o="urn:schemas-microsoft-com:office:office" xmlns:r="http://schemas.openxmlformats.org/officeDocument/2006/relationships" xmlns:m="http://schemas.openxmlformats.org/officeDocument/2006/math" xmlns:v="urn:schemas-microsoft-com:vml" xmlns:wp14="http://schemas.microsoft.com/office/word/2010/wordprocessingDrawing" xmlns:wp="http://schemas.openxmlformats.org/drawingml/2006/wordprocessingDrawing" xmlns:w10="urn:schemas-microsoft-com:office:word" xmlns:w="http://schemas.openxmlformats.org/wordprocessingml/2006/main" xmlns:w14="http://schemas.microsoft.com/office/word/2010/wordml" xmlns:w15="http://schemas.microsoft.com/office/word/2012/wordml" xmlns:w16cid="http://schemas.microsoft.com/office/word/2016/wordml/cid" xmlns:w16se="http://schemas.microsoft.com/office/word/2015/wordml/symex" xmlns:wpg="http://schemas.microsoft.com/office/word/2010/wordprocessingGroup" xmlns:wpi="http://schemas.microsoft.com/office/word/2010/wordprocessingInk" xmlns:wne="http://schemas.microsoft.com/office/word/2006/wordml" xmlns:wps="http://schemas.microsoft.com/office/word/2010/wordprocessingShape" mc:Ignorable="w14 w15 w16se w16cid wp14">
+  <w:abstractNum w:abstractNumId="0" w15:restartNumberingAfterBreak="0">
+    <w:nsid w:val="77B10EDC"/>
+    <w:multiLevelType w:val="multilevel"/>
+    <w:tmpl w:val="8678279C"/>
+    <w:lvl w:ilvl="0">
+      <w:start w:val="1"/>
+      <w:numFmt w:val="bullet"/>
+      <w:lvlText w:val=""/>
+      <w:lvlJc w:val="left"/>
+      <w:pPr>
+        <w:tabs>
+          <w:tab w:val="num" w:pos="720"/>
+        </w:tabs>
+        <w:ind w:left="720" w:hanging="360"/>
+      </w:pPr>
+      <w:rPr>
+        <w:rFonts w:ascii="Wingdings" w:hAnsi="Wingdings" w:hint="default"/>
+        <w:sz w:val="20"/>
+      </w:rPr>
+    </w:lvl>
+    <w:lvl w:ilvl="1">
+      <w:start w:val="1"/>
+      <w:numFmt w:val="bullet"/>
+      <w:lvlText w:val=""/>
+      <w:lvlJc w:val="left"/>
+      <w:pPr>
+        <w:tabs>
+          <w:tab w:val="num" w:pos="1440"/>
+        </w:tabs>
+        <w:ind w:left="1440" w:hanging="360"/>
+      </w:pPr>
+      <w:rPr>
+        <w:rFonts w:ascii="Wingdings" w:hAnsi="Wingdings" w:hint="default"/>
+        <w:sz w:val="20"/>
+      </w:rPr>
+    </w:lvl>
+    <w:lvl w:ilvl="2">
+      <w:start w:val="1"/>
+      <w:numFmt w:val="bullet"/>
+      <w:lvlText w:val=""/>
+      <w:lvlJc w:val="left"/>
+      <w:pPr>
+        <w:tabs>
+          <w:tab w:val="num" w:pos="2160"/>
+        </w:tabs>
+        <w:ind w:left="2160" w:hanging="360"/>
+      </w:pPr>
+      <w:rPr>
+        <w:rFonts w:ascii="Wingdings" w:hAnsi="Wingdings" w:hint="default"/>
+        <w:sz w:val="20"/>
+      </w:rPr>
+    </w:lvl>
+    <w:lvl w:ilvl="3" w:tentative="1">
+      <w:start w:val="1"/>
+      <w:numFmt w:val="bullet"/>
+      <w:lvlText w:val=""/>
+      <w:lvlJc w:val="left"/>
+      <w:pPr>
+        <w:tabs>
+          <w:tab w:val="num" w:pos="2880"/>
+        </w:tabs>
+        <w:ind w:left="2880" w:hanging="360"/>
+      </w:pPr>
+      <w:rPr>
+        <w:rFonts w:ascii="Wingdings" w:hAnsi="Wingdings" w:hint="default"/>
+        <w:sz w:val="20"/>
+      </w:rPr>
+    </w:lvl>
+    <w:lvl w:ilvl="4" w:tentative="1">
+      <w:start w:val="1"/>
+      <w:numFmt w:val="bullet"/>
+      <w:lvlText w:val=""/>
+      <w:lvlJc w:val="left"/>
+      <w:pPr>
+        <w:tabs>
+          <w:tab w:val="num" w:pos="3600"/>
+        </w:tabs>
+        <w:ind w:left="3600" w:hanging="360"/>
+      </w:pPr>
+      <w:rPr>
+        <w:rFonts w:ascii="Wingdings" w:hAnsi="Wingdings" w:hint="default"/>
+        <w:sz w:val="20"/>
+      </w:rPr>
+    </w:lvl>
+    <w:lvl w:ilvl="5" w:tentative="1">
+      <w:start w:val="1"/>
+      <w:numFmt w:val="bullet"/>
+      <w:lvlText w:val=""/>
+      <w:lvlJc w:val="left"/>
+      <w:pPr>
+        <w:tabs>
+          <w:tab w:val="num" w:pos="4320"/>
+        </w:tabs>
+        <w:ind w:left="4320" w:hanging="360"/>
+      </w:pPr>
+      <w:rPr>
+        <w:rFonts w:ascii="Wingdings" w:hAnsi="Wingdings" w:hint="default"/>
+        <w:sz w:val="20"/>
+      </w:rPr>
+    </w:lvl>
+    <w:lvl w:ilvl="6" w:tentative="1">
+      <w:start w:val="1"/>
+      <w:numFmt w:val="bullet"/>
+      <w:lvlText w:val=""/>
+      <w:lvlJc w:val="left"/>
+      <w:pPr>
+        <w:tabs>
+          <w:tab w:val="num" w:pos="5040"/>
+        </w:tabs>
+        <w:ind w:left="5040" w:hanging="360"/>
+      </w:pPr>
+      <w:rPr>
+        <w:rFonts w:ascii="Wingdings" w:hAnsi="Wingdings" w:hint="default"/>
+        <w:sz w:val="20"/>
+      </w:rPr>
+    </w:lvl>
+    <w:lvl w:ilvl="7" w:tentative="1">
+      <w:start w:val="1"/>
+      <w:numFmt w:val="bullet"/>
+      <w:lvlText w:val=""/>
+      <w:lvlJc w:val="left"/>
+      <w:pPr>
+        <w:tabs>
+          <w:tab w:val="num" w:pos="5760"/>
+        </w:tabs>
+        <w:ind w:left="5760" w:hanging="360"/>
+      </w:pPr>
+      <w:rPr>
+        <w:rFonts w:ascii="Wingdings" w:hAnsi="Wingdings" w:hint="default"/>
+        <w:sz w:val="20"/>
+      </w:rPr>
+    </w:lvl>
+    <w:lvl w:ilvl="8" w:tentative="1">
+      <w:start w:val="1"/>
+      <w:numFmt w:val="bullet"/>
+      <w:lvlText w:val=""/>
+      <w:lvlJc w:val="left"/>
+      <w:pPr>
+        <w:tabs>
+          <w:tab w:val="num" w:pos="6480"/>
+        </w:tabs>
+        <w:ind w:left="6480" w:hanging="360"/>
+      </w:pPr>
+      <w:rPr>
+        <w:rFonts w:ascii="Wingdings" w:hAnsi="Wingdings" w:hint="default"/>
+        <w:sz w:val="20"/>
+      </w:rPr>
+    </w:lvl>
+  </w:abstractNum>
+  <w:num w:numId="1">
+    <w:abstractNumId w:val="0"/>
+  </w:num>
+</w:numbering>
+</file>
+
 <file path=word/styles.xml><?xml version="1.0" encoding="utf-8"?>
-<w:styles xmlns:mc="http://schemas.openxmlformats.org/markup-compatibility/2006" xmlns:r="http://schemas.openxmlformats.org/officeDocument/2006/relationships" xmlns:w="http://schemas.openxmlformats.org/wordprocessingml/2006/main" xmlns:w14="http://schemas.microsoft.com/office/word/2010/wordml" xmlns:w15="http://schemas.microsoft.com/office/word/2012/wordml" mc:Ignorable="w14 w15">
+<w:styles xmlns:mc="http://schemas.openxmlformats.org/markup-compatibility/2006" xmlns:r="http://schemas.openxmlformats.org/officeDocument/2006/relationships" xmlns:w="http://schemas.openxmlformats.org/wordprocessingml/2006/main" xmlns:w14="http://schemas.microsoft.com/office/word/2010/wordml" xmlns:w15="http://schemas.microsoft.com/office/word/2012/wordml" xmlns:w16cid="http://schemas.microsoft.com/office/word/2016/wordml/cid" xmlns:w16se="http://schemas.microsoft.com/office/word/2015/wordml/symex" mc:Ignorable="w14 w15 w16se w16cid">
   <w:docDefaults>
     <w:rPrDefault>
       <w:rPr>
@@ -160,7 +1370,7 @@
     </w:rPrDefault>
     <w:pPrDefault/>
   </w:docDefaults>
-  <w:latentStyles w:defLockedState="0" w:defUIPriority="99" w:defSemiHidden="0" w:defUnhideWhenUsed="0" w:defQFormat="0" w:count="371">
+  <w:latentStyles w:defLockedState="0" w:defUIPriority="99" w:defSemiHidden="0" w:defUnhideWhenUsed="0" w:defQFormat="0" w:count="375">
     <w:lsdException w:name="Normal" w:uiPriority="0" w:qFormat="1"/>
     <w:lsdException w:name="heading 1" w:uiPriority="9" w:qFormat="1"/>
     <w:lsdException w:name="heading 2" w:semiHidden="1" w:uiPriority="9" w:unhideWhenUsed="1" w:qFormat="1"/>
@@ -266,7 +1476,6 @@
     <w:lsdException w:name="HTML Sample" w:semiHidden="1" w:unhideWhenUsed="1"/>
     <w:lsdException w:name="HTML Typewriter" w:semiHidden="1" w:unhideWhenUsed="1"/>
     <w:lsdException w:name="HTML Variable" w:semiHidden="1" w:unhideWhenUsed="1"/>
-    <w:lsdException w:name="Normal Table" w:semiHidden="1" w:unhideWhenUsed="1"/>
     <w:lsdException w:name="annotation subject" w:semiHidden="1" w:unhideWhenUsed="1"/>
     <w:lsdException w:name="No List" w:semiHidden="1" w:unhideWhenUsed="1"/>
     <w:lsdException w:name="Outline List 1" w:semiHidden="1" w:unhideWhenUsed="1"/>
@@ -310,10 +1519,8 @@
     <w:lsdException w:name="Table Elegant" w:semiHidden="1" w:unhideWhenUsed="1"/>
     <w:lsdException w:name="Table Professional" w:semiHidden="1" w:unhideWhenUsed="1"/>
     <w:lsdException w:name="Table Subtle 1" w:semiHidden="1" w:unhideWhenUsed="1"/>
-    <w:lsdException w:name="Table Subtle 2" w:semiHidden="1" w:unhideWhenUsed="1"/>
     <w:lsdException w:name="Table Web 1" w:semiHidden="1" w:unhideWhenUsed="1"/>
     <w:lsdException w:name="Table Web 2" w:semiHidden="1" w:unhideWhenUsed="1"/>
-    <w:lsdException w:name="Table Web 3" w:semiHidden="1" w:unhideWhenUsed="1"/>
     <w:lsdException w:name="Balloon Text" w:semiHidden="1" w:unhideWhenUsed="1"/>
     <w:lsdException w:name="Table Grid" w:uiPriority="39"/>
     <w:lsdException w:name="Table Theme" w:semiHidden="1" w:unhideWhenUsed="1"/>
@@ -532,6 +1739,10 @@
     <w:lsdException w:name="List Table 5 Dark Accent 6" w:uiPriority="50"/>
     <w:lsdException w:name="List Table 6 Colorful Accent 6" w:uiPriority="51"/>
     <w:lsdException w:name="List Table 7 Colorful Accent 6" w:uiPriority="52"/>
+    <w:lsdException w:name="Mention" w:semiHidden="1" w:unhideWhenUsed="1"/>
+    <w:lsdException w:name="Smart Hyperlink" w:semiHidden="1" w:unhideWhenUsed="1"/>
+    <w:lsdException w:name="Hashtag" w:semiHidden="1" w:unhideWhenUsed="1"/>
+    <w:lsdException w:name="Unresolved Mention" w:semiHidden="1" w:unhideWhenUsed="1"/>
   </w:latentStyles>
   <w:style w:type="paragraph" w:default="1" w:styleId="a">
     <w:name w:val="Normal"/>
@@ -540,6 +1751,28 @@
       <w:widowControl w:val="0"/>
       <w:jc w:val="both"/>
     </w:pPr>
+  </w:style>
+  <w:style w:type="paragraph" w:styleId="3">
+    <w:name w:val="heading 3"/>
+    <w:basedOn w:val="a"/>
+    <w:link w:val="30"/>
+    <w:uiPriority w:val="9"/>
+    <w:qFormat/>
+    <w:rsid w:val="00EE328A"/>
+    <w:pPr>
+      <w:widowControl/>
+      <w:spacing w:before="100" w:beforeAutospacing="1" w:after="100" w:afterAutospacing="1"/>
+      <w:jc w:val="left"/>
+      <w:outlineLvl w:val="2"/>
+    </w:pPr>
+    <w:rPr>
+      <w:rFonts w:ascii="ＭＳ Ｐゴシック" w:eastAsia="ＭＳ Ｐゴシック" w:hAnsi="ＭＳ Ｐゴシック" w:cs="ＭＳ Ｐゴシック"/>
+      <w:b/>
+      <w:bCs/>
+      <w:kern w:val="0"/>
+      <w:sz w:val="27"/>
+      <w:szCs w:val="27"/>
+    </w:rPr>
   </w:style>
   <w:style w:type="character" w:default="1" w:styleId="a0">
     <w:name w:val="Default Paragraph Font"/>
@@ -567,6 +1800,42 @@
     <w:uiPriority w:val="99"/>
     <w:semiHidden/>
     <w:unhideWhenUsed/>
+  </w:style>
+  <w:style w:type="character" w:customStyle="1" w:styleId="30">
+    <w:name w:val="見出し 3 (文字)"/>
+    <w:basedOn w:val="a0"/>
+    <w:link w:val="3"/>
+    <w:uiPriority w:val="9"/>
+    <w:rsid w:val="00EE328A"/>
+    <w:rPr>
+      <w:rFonts w:ascii="ＭＳ Ｐゴシック" w:eastAsia="ＭＳ Ｐゴシック" w:hAnsi="ＭＳ Ｐゴシック" w:cs="ＭＳ Ｐゴシック"/>
+      <w:b/>
+      <w:bCs/>
+      <w:kern w:val="0"/>
+      <w:sz w:val="27"/>
+      <w:szCs w:val="27"/>
+    </w:rPr>
+  </w:style>
+  <w:style w:type="character" w:styleId="a3">
+    <w:name w:val="Strong"/>
+    <w:basedOn w:val="a0"/>
+    <w:uiPriority w:val="22"/>
+    <w:qFormat/>
+    <w:rsid w:val="00EE328A"/>
+    <w:rPr>
+      <w:b/>
+      <w:bCs/>
+    </w:rPr>
+  </w:style>
+  <w:style w:type="paragraph" w:styleId="a4">
+    <w:name w:val="List Paragraph"/>
+    <w:basedOn w:val="a"/>
+    <w:uiPriority w:val="34"/>
+    <w:qFormat/>
+    <w:rsid w:val="009D470B"/>
+    <w:pPr>
+      <w:ind w:leftChars="400" w:left="840"/>
+    </w:pPr>
   </w:style>
 </w:styles>
 </file>

--- a/基礎ゼミ/論文輪講/概要.docx
+++ b/基礎ゼミ/論文輪講/概要.docx
@@ -255,8 +255,6 @@
         </w:rPr>
         <w:t>)</w:t>
       </w:r>
-      <w:bookmarkStart w:id="0" w:name="_GoBack"/>
-      <w:bookmarkEnd w:id="0"/>
     </w:p>
     <w:p>
       <w:pPr>
@@ -342,7 +340,7 @@
         <w:spacing w:before="90" w:after="90"/>
         <w:jc w:val="left"/>
         <w:rPr>
-          <w:rFonts w:ascii="游ゴシック" w:eastAsia="游ゴシック" w:hAnsi="游ゴシック" w:cs="Open Sans" w:hint="eastAsia"/>
+          <w:rFonts w:ascii="游ゴシック" w:eastAsia="游ゴシック" w:hAnsi="游ゴシック" w:cs="Open Sans"/>
           <w:color w:val="212121"/>
           <w:kern w:val="0"/>
           <w:sz w:val="20"/>
@@ -473,7 +471,7 @@
         <w:spacing w:before="90" w:after="90"/>
         <w:jc w:val="left"/>
         <w:rPr>
-          <w:rFonts w:ascii="游ゴシック" w:eastAsia="游ゴシック" w:hAnsi="游ゴシック" w:cs="Open Sans" w:hint="eastAsia"/>
+          <w:rFonts w:ascii="游ゴシック" w:eastAsia="游ゴシック" w:hAnsi="游ゴシック" w:cs="Open Sans"/>
           <w:color w:val="212121"/>
           <w:kern w:val="0"/>
           <w:sz w:val="20"/>
@@ -596,7 +594,7 @@
         <w:spacing w:before="90" w:after="90"/>
         <w:jc w:val="left"/>
         <w:rPr>
-          <w:rFonts w:ascii="游ゴシック" w:eastAsia="游ゴシック" w:hAnsi="游ゴシック" w:cs="Open Sans" w:hint="eastAsia"/>
+          <w:rFonts w:ascii="游ゴシック" w:eastAsia="游ゴシック" w:hAnsi="游ゴシック" w:cs="Open Sans"/>
           <w:color w:val="212121"/>
           <w:kern w:val="0"/>
           <w:sz w:val="20"/>
@@ -751,7 +749,7 @@
         <w:spacing w:before="90" w:after="90"/>
         <w:jc w:val="left"/>
         <w:rPr>
-          <w:rFonts w:ascii="Open Sans" w:eastAsia="ＭＳ Ｐゴシック" w:hAnsi="Open Sans" w:cs="Open Sans" w:hint="eastAsia"/>
+          <w:rFonts w:ascii="Open Sans" w:eastAsia="ＭＳ Ｐゴシック" w:hAnsi="Open Sans" w:cs="Open Sans"/>
           <w:color w:val="212121"/>
           <w:kern w:val="0"/>
           <w:sz w:val="27"/>
@@ -855,7 +853,7 @@
         </w:numPr>
         <w:ind w:leftChars="0"/>
         <w:rPr>
-          <w:rFonts w:ascii="游ゴシック" w:eastAsia="游ゴシック" w:hAnsi="游ゴシック" w:hint="eastAsia"/>
+          <w:rFonts w:ascii="游ゴシック" w:eastAsia="游ゴシック" w:hAnsi="游ゴシック"/>
         </w:rPr>
       </w:pPr>
       <w:r>
@@ -924,13 +922,25 @@
         <w:spacing w:after="90"/>
         <w:jc w:val="left"/>
         <w:rPr>
+          <w:rFonts w:ascii="游ゴシック" w:eastAsia="游ゴシック" w:hAnsi="游ゴシック" w:cs="Open Sans"/>
+          <w:color w:val="212121"/>
+          <w:kern w:val="0"/>
+          <w:sz w:val="20"/>
+          <w:szCs w:val="27"/>
+        </w:rPr>
+      </w:pPr>
+      <w:r>
+        <w:rPr>
           <w:rFonts w:ascii="游ゴシック" w:eastAsia="游ゴシック" w:hAnsi="游ゴシック" w:cs="Open Sans" w:hint="eastAsia"/>
           <w:color w:val="212121"/>
           <w:kern w:val="0"/>
           <w:sz w:val="20"/>
           <w:szCs w:val="27"/>
         </w:rPr>
-      </w:pPr>
+        <w:t>RFID（たとえば店の盗難防止装置のタグ）などに使われている技術で飛んでる電波を抵抗のスイッチングにより反射、吸収することで通信する技術。自分側に</w:t>
+      </w:r>
+      <w:bookmarkStart w:id="0" w:name="_GoBack"/>
+      <w:bookmarkEnd w:id="0"/>
       <w:r>
         <w:rPr>
           <w:rFonts w:ascii="游ゴシック" w:eastAsia="游ゴシック" w:hAnsi="游ゴシック" w:cs="Open Sans" w:hint="eastAsia"/>
@@ -939,7 +949,7 @@
           <w:sz w:val="20"/>
           <w:szCs w:val="27"/>
         </w:rPr>
-        <w:t>RFID（たとえば店の盗難防止装置のタグ）などに使われている技術で飛んでる電波を抵抗のスイッチングにより反射、吸収することで通信する技術。自分側に増幅器がいらないので電力がちょっとでよい。</w:t>
+        <w:t>増幅器がいらないので電力がちょっとでよい。</w:t>
       </w:r>
     </w:p>
     <w:p>
@@ -977,7 +987,7 @@
         <w:spacing w:before="90"/>
         <w:jc w:val="left"/>
         <w:rPr>
-          <w:rFonts w:ascii="游ゴシック" w:eastAsia="游ゴシック" w:hAnsi="游ゴシック" w:cs="Open Sans" w:hint="eastAsia"/>
+          <w:rFonts w:ascii="游ゴシック" w:eastAsia="游ゴシック" w:hAnsi="游ゴシック" w:cs="Open Sans"/>
           <w:color w:val="212121"/>
           <w:kern w:val="0"/>
           <w:sz w:val="20"/>
@@ -1030,7 +1040,7 @@
         <w:spacing w:before="90" w:after="90"/>
         <w:jc w:val="left"/>
         <w:rPr>
-          <w:rFonts w:ascii="游ゴシック" w:eastAsia="游ゴシック" w:hAnsi="游ゴシック" w:cs="Open Sans" w:hint="eastAsia"/>
+          <w:rFonts w:ascii="游ゴシック" w:eastAsia="游ゴシック" w:hAnsi="游ゴシック" w:cs="Open Sans"/>
           <w:color w:val="212121"/>
           <w:kern w:val="0"/>
           <w:sz w:val="27"/>
@@ -1081,12 +1091,22 @@
         <w:widowControl/>
         <w:jc w:val="left"/>
         <w:rPr>
+          <w:rFonts w:ascii="游ゴシック" w:eastAsia="游ゴシック" w:hAnsi="游ゴシック" w:cs="Open Sans"/>
+          <w:color w:val="212121"/>
+          <w:kern w:val="0"/>
+          <w:szCs w:val="27"/>
+        </w:rPr>
+      </w:pPr>
+      <w:r>
+        <w:rPr>
           <w:rFonts w:ascii="游ゴシック" w:eastAsia="游ゴシック" w:hAnsi="游ゴシック" w:cs="Open Sans" w:hint="eastAsia"/>
           <w:color w:val="212121"/>
           <w:kern w:val="0"/>
           <w:szCs w:val="27"/>
         </w:rPr>
-      </w:pPr>
+        <w:t>基地局を</w:t>
+      </w:r>
+      <w:proofErr w:type="spellStart"/>
       <w:r>
         <w:rPr>
           <w:rFonts w:ascii="游ゴシック" w:eastAsia="游ゴシック" w:hAnsi="游ゴシック" w:cs="Open Sans" w:hint="eastAsia"/>
@@ -1094,9 +1114,9 @@
           <w:kern w:val="0"/>
           <w:szCs w:val="27"/>
         </w:rPr>
-        <w:t>基地局を</w:t>
-      </w:r>
-      <w:proofErr w:type="spellStart"/>
+        <w:t>Wifi</w:t>
+      </w:r>
+      <w:proofErr w:type="spellEnd"/>
       <w:r>
         <w:rPr>
           <w:rFonts w:ascii="游ゴシック" w:eastAsia="游ゴシック" w:hAnsi="游ゴシック" w:cs="Open Sans" w:hint="eastAsia"/>
@@ -1104,9 +1124,8 @@
           <w:kern w:val="0"/>
           <w:szCs w:val="27"/>
         </w:rPr>
-        <w:t>Wifi</w:t>
-      </w:r>
-      <w:proofErr w:type="spellEnd"/>
+        <w:t>電波でという事例もあるため、スマホのバッテリーがなくなるよりも現実的に家庭内</w:t>
+      </w:r>
       <w:r>
         <w:rPr>
           <w:rFonts w:ascii="游ゴシック" w:eastAsia="游ゴシック" w:hAnsi="游ゴシック" w:cs="Open Sans" w:hint="eastAsia"/>
@@ -1114,7 +1133,16 @@
           <w:kern w:val="0"/>
           <w:szCs w:val="27"/>
         </w:rPr>
-        <w:t>電波でという事例もあるため、スマホのバッテリーがなくなるよりも現実的に家庭内にIoT機器として電池不要の通信を行える物に活用できそうだなと思った</w:t>
+        <w:t>の</w:t>
+      </w:r>
+      <w:r>
+        <w:rPr>
+          <w:rFonts w:ascii="游ゴシック" w:eastAsia="游ゴシック" w:hAnsi="游ゴシック" w:cs="Open Sans" w:hint="eastAsia"/>
+          <w:color w:val="212121"/>
+          <w:kern w:val="0"/>
+          <w:szCs w:val="27"/>
+        </w:rPr>
+        <w:t>IoT機器として電池不要の通信を行える物に活用できそうだなと思った</w:t>
       </w:r>
     </w:p>
     <w:p>
@@ -1476,6 +1504,7 @@
     <w:lsdException w:name="HTML Sample" w:semiHidden="1" w:unhideWhenUsed="1"/>
     <w:lsdException w:name="HTML Typewriter" w:semiHidden="1" w:unhideWhenUsed="1"/>
     <w:lsdException w:name="HTML Variable" w:semiHidden="1" w:unhideWhenUsed="1"/>
+    <w:lsdException w:name="Normal Table" w:semiHidden="1" w:unhideWhenUsed="1"/>
     <w:lsdException w:name="annotation subject" w:semiHidden="1" w:unhideWhenUsed="1"/>
     <w:lsdException w:name="No List" w:semiHidden="1" w:unhideWhenUsed="1"/>
     <w:lsdException w:name="Outline List 1" w:semiHidden="1" w:unhideWhenUsed="1"/>
@@ -1519,8 +1548,10 @@
     <w:lsdException w:name="Table Elegant" w:semiHidden="1" w:unhideWhenUsed="1"/>
     <w:lsdException w:name="Table Professional" w:semiHidden="1" w:unhideWhenUsed="1"/>
     <w:lsdException w:name="Table Subtle 1" w:semiHidden="1" w:unhideWhenUsed="1"/>
+    <w:lsdException w:name="Table Subtle 2" w:semiHidden="1" w:unhideWhenUsed="1"/>
     <w:lsdException w:name="Table Web 1" w:semiHidden="1" w:unhideWhenUsed="1"/>
     <w:lsdException w:name="Table Web 2" w:semiHidden="1" w:unhideWhenUsed="1"/>
+    <w:lsdException w:name="Table Web 3" w:semiHidden="1" w:unhideWhenUsed="1"/>
     <w:lsdException w:name="Balloon Text" w:semiHidden="1" w:unhideWhenUsed="1"/>
     <w:lsdException w:name="Table Grid" w:uiPriority="39"/>
     <w:lsdException w:name="Table Theme" w:semiHidden="1" w:unhideWhenUsed="1"/>
